--- a/Meeting_Minutes/Tutor_Meetings/Aug_25_Tutor_Meeting.docx
+++ b/Meeting_Minutes/Tutor_Meetings/Aug_25_Tutor_Meeting.docx
@@ -1,6 +1,6 @@
 
 <file path=word/document.xml><?xml version="1.0" encoding="utf-8"?>
-<w:document xmlns:wpc="http://schemas.microsoft.com/office/word/2010/wordprocessingCanvas" xmlns:cx="http://schemas.microsoft.com/office/drawing/2014/chartex" xmlns:cx1="http://schemas.microsoft.com/office/drawing/2015/9/8/chartex" xmlns:cx2="http://schemas.microsoft.com/office/drawing/2015/10/21/chartex" xmlns:cx3="http://schemas.microsoft.com/office/drawing/2016/5/9/chartex" xmlns:cx4="http://schemas.microsoft.com/office/drawing/2016/5/10/chartex" xmlns:cx5="http://schemas.microsoft.com/office/drawing/2016/5/11/chartex" xmlns:cx6="http://schemas.microsoft.com/office/drawing/2016/5/12/chartex" xmlns:cx7="http://schemas.microsoft.com/office/drawing/2016/5/13/chartex" xmlns:cx8="http://schemas.microsoft.com/office/drawing/2016/5/14/chartex" xmlns:mc="http://schemas.openxmlformats.org/markup-compatibility/2006" xmlns:aink="http://schemas.microsoft.com/office/drawing/2016/ink" xmlns:am3d="http://schemas.microsoft.com/office/drawing/2017/model3d" xmlns:o="urn:schemas-microsoft-com:office:office" xmlns:r="http://schemas.openxmlformats.org/officeDocument/2006/relationships" xmlns:m="http://schemas.openxmlformats.org/officeDocument/2006/math" xmlns:v="urn:schemas-microsoft-com:vml" xmlns:wp14="http://schemas.microsoft.com/office/word/2010/wordprocessingDrawing" xmlns:wp="http://schemas.openxmlformats.org/drawingml/2006/wordprocessingDrawing" xmlns:w10="urn:schemas-microsoft-com:office:word" xmlns:w="http://schemas.openxmlformats.org/wordprocessingml/2006/main" xmlns:w14="http://schemas.microsoft.com/office/word/2010/wordml" xmlns:w15="http://schemas.microsoft.com/office/word/2012/wordml" xmlns:w16cid="http://schemas.microsoft.com/office/word/2016/wordml/cid" xmlns:w16se="http://schemas.microsoft.com/office/word/2015/wordml/symex" xmlns:wpg="http://schemas.microsoft.com/office/word/2010/wordprocessingGroup" xmlns:wpi="http://schemas.microsoft.com/office/word/2010/wordprocessingInk" xmlns:wne="http://schemas.microsoft.com/office/word/2006/wordml" xmlns:wps="http://schemas.microsoft.com/office/word/2010/wordprocessingShape" mc:Ignorable="w14 w15 w16se w16cid wp14">
+<w:document xmlns:wpc="http://schemas.microsoft.com/office/word/2010/wordprocessingCanvas" xmlns:mc="http://schemas.openxmlformats.org/markup-compatibility/2006" xmlns:o="urn:schemas-microsoft-com:office:office" xmlns:r="http://schemas.openxmlformats.org/officeDocument/2006/relationships" xmlns:m="http://schemas.openxmlformats.org/officeDocument/2006/math" xmlns:v="urn:schemas-microsoft-com:vml" xmlns:wp14="http://schemas.microsoft.com/office/word/2010/wordprocessingDrawing" xmlns:wp="http://schemas.openxmlformats.org/drawingml/2006/wordprocessingDrawing" xmlns:w10="urn:schemas-microsoft-com:office:word" xmlns:w="http://schemas.openxmlformats.org/wordprocessingml/2006/main" xmlns:w14="http://schemas.microsoft.com/office/word/2010/wordml" xmlns:w15="http://schemas.microsoft.com/office/word/2012/wordml" xmlns:wpg="http://schemas.microsoft.com/office/word/2010/wordprocessingGroup" xmlns:wpi="http://schemas.microsoft.com/office/word/2010/wordprocessingInk" xmlns:wne="http://schemas.microsoft.com/office/word/2006/wordml" xmlns:wps="http://schemas.microsoft.com/office/word/2010/wordprocessingShape" mc:Ignorable="w14 w15 wp14">
   <w:body>
     <w:p>
       <w:pPr>
@@ -16,6 +16,8 @@
         </w:rPr>
         <w:t>Summary:</w:t>
       </w:r>
+      <w:bookmarkStart w:id="0" w:name="_GoBack"/>
+      <w:bookmarkEnd w:id="0"/>
     </w:p>
     <w:p>
       <w:pPr>
@@ -197,8 +199,6 @@
         </w:rPr>
         <w:t>Meetings with G on Friday will be casual chats without an agenda</w:t>
       </w:r>
-      <w:bookmarkStart w:id="0" w:name="_GoBack"/>
-      <w:bookmarkEnd w:id="0"/>
     </w:p>
     <w:p>
       <w:pPr>
@@ -230,7 +230,21 @@
         <w:rPr>
           <w:rFonts w:ascii="Times New Roman" w:hAnsi="Times New Roman" w:cs="Times New Roman"/>
         </w:rPr>
-        <w:t>Gerard (G), Alex (A), Chris (C), Paul (P), Wenjie (W), Brian (B), Steve (S)</w:t>
+        <w:t xml:space="preserve">Gerard (G), Alex (A), Chris (C), Paul (P), </w:t>
+      </w:r>
+      <w:proofErr w:type="spellStart"/>
+      <w:r>
+        <w:rPr>
+          <w:rFonts w:ascii="Times New Roman" w:hAnsi="Times New Roman" w:cs="Times New Roman"/>
+        </w:rPr>
+        <w:t>Wenjie</w:t>
+      </w:r>
+      <w:proofErr w:type="spellEnd"/>
+      <w:r>
+        <w:rPr>
+          <w:rFonts w:ascii="Times New Roman" w:hAnsi="Times New Roman" w:cs="Times New Roman"/>
+        </w:rPr>
+        <w:t xml:space="preserve"> (W), Brian (B), Steve (S)</w:t>
       </w:r>
     </w:p>
     <w:p>
@@ -711,6 +725,7 @@
               <w:rPr>
                 <w:rFonts w:ascii="Times New Roman" w:hAnsi="Times New Roman" w:cs="Times New Roman"/>
               </w:rPr>
+              <w:lastRenderedPageBreak/>
               <w:t>To do today</w:t>
             </w:r>
           </w:p>
@@ -1195,6 +1210,7 @@
               <w:rPr>
                 <w:rFonts w:ascii="Times New Roman" w:hAnsi="Times New Roman" w:cs="Times New Roman"/>
               </w:rPr>
+              <w:lastRenderedPageBreak/>
               <w:t>What to do in the day</w:t>
             </w:r>
             <w:r>
@@ -1688,8 +1704,17 @@
                 <w:rFonts w:ascii="Times New Roman" w:hAnsi="Times New Roman" w:cs="Times New Roman"/>
                 <w:lang w:val="en-MY"/>
               </w:rPr>
-              <w:t>A: Overview of what we are doing, I they didn’t read the proforma</w:t>
-            </w:r>
+              <w:t xml:space="preserve">A: Overview of what we are doing, I they didn’t read the </w:t>
+            </w:r>
+            <w:proofErr w:type="spellStart"/>
+            <w:r>
+              <w:rPr>
+                <w:rFonts w:ascii="Times New Roman" w:hAnsi="Times New Roman" w:cs="Times New Roman"/>
+                <w:lang w:val="en-MY"/>
+              </w:rPr>
+              <w:t>proforma</w:t>
+            </w:r>
+            <w:proofErr w:type="spellEnd"/>
           </w:p>
           <w:p>
             <w:pPr>
@@ -2118,7 +2143,66 @@
                 <w:rFonts w:ascii="Times New Roman" w:hAnsi="Times New Roman" w:cs="Times New Roman"/>
                 <w:lang w:val="en-MY"/>
               </w:rPr>
-              <w:t>G: They were in our repo. What needs to be done in the electrical component</w:t>
+              <w:t xml:space="preserve">G: They were in our repo. What needs to be done in the electrical </w:t>
+            </w:r>
+            <w:proofErr w:type="gramStart"/>
+            <w:r>
+              <w:rPr>
+                <w:rFonts w:ascii="Times New Roman" w:hAnsi="Times New Roman" w:cs="Times New Roman"/>
+                <w:lang w:val="en-MY"/>
+              </w:rPr>
+              <w:t>component</w:t>
+            </w:r>
+            <w:r>
+              <w:rPr>
+                <w:rFonts w:ascii="Times New Roman" w:hAnsi="Times New Roman" w:cs="Times New Roman"/>
+                <w:lang w:val="en-MY"/>
+              </w:rPr>
+              <w:t>.</w:t>
+            </w:r>
+            <w:proofErr w:type="gramEnd"/>
+            <w:r>
+              <w:rPr>
+                <w:rFonts w:ascii="Times New Roman" w:hAnsi="Times New Roman" w:cs="Times New Roman"/>
+                <w:lang w:val="en-MY"/>
+              </w:rPr>
+              <w:t xml:space="preserve"> </w:t>
+            </w:r>
+          </w:p>
+          <w:p>
+            <w:pPr>
+              <w:rPr>
+                <w:rFonts w:ascii="Times New Roman" w:hAnsi="Times New Roman" w:cs="Times New Roman"/>
+                <w:lang w:val="en-MY"/>
+              </w:rPr>
+            </w:pPr>
+            <w:r>
+              <w:rPr>
+                <w:rFonts w:ascii="Times New Roman" w:hAnsi="Times New Roman" w:cs="Times New Roman"/>
+                <w:lang w:val="en-MY"/>
+              </w:rPr>
+              <w:t xml:space="preserve">W+S: Power </w:t>
+            </w:r>
+            <w:r>
+              <w:rPr>
+                <w:rFonts w:ascii="Times New Roman" w:hAnsi="Times New Roman" w:cs="Times New Roman"/>
+                <w:lang w:val="en-MY"/>
+              </w:rPr>
+              <w:t>sockets and supply</w:t>
+            </w:r>
+            <w:r>
+              <w:rPr>
+                <w:rFonts w:ascii="Times New Roman" w:hAnsi="Times New Roman" w:cs="Times New Roman"/>
+                <w:lang w:val="en-MY"/>
+              </w:rPr>
+              <w:t xml:space="preserve"> and the conflicts. </w:t>
+            </w:r>
+            <w:r>
+              <w:rPr>
+                <w:rFonts w:ascii="Times New Roman" w:hAnsi="Times New Roman" w:cs="Times New Roman"/>
+                <w:lang w:val="en-MY"/>
+              </w:rPr>
+              <w:t>Possibility to shift the cabinets</w:t>
             </w:r>
             <w:r>
               <w:rPr>
@@ -2140,49 +2224,6 @@
                 <w:rFonts w:ascii="Times New Roman" w:hAnsi="Times New Roman" w:cs="Times New Roman"/>
                 <w:lang w:val="en-MY"/>
               </w:rPr>
-              <w:t xml:space="preserve">W+S: Power </w:t>
-            </w:r>
-            <w:r>
-              <w:rPr>
-                <w:rFonts w:ascii="Times New Roman" w:hAnsi="Times New Roman" w:cs="Times New Roman"/>
-                <w:lang w:val="en-MY"/>
-              </w:rPr>
-              <w:t>sockets and supply</w:t>
-            </w:r>
-            <w:r>
-              <w:rPr>
-                <w:rFonts w:ascii="Times New Roman" w:hAnsi="Times New Roman" w:cs="Times New Roman"/>
-                <w:lang w:val="en-MY"/>
-              </w:rPr>
-              <w:t xml:space="preserve"> and the conflicts. </w:t>
-            </w:r>
-            <w:r>
-              <w:rPr>
-                <w:rFonts w:ascii="Times New Roman" w:hAnsi="Times New Roman" w:cs="Times New Roman"/>
-                <w:lang w:val="en-MY"/>
-              </w:rPr>
-              <w:t>Possibility to shift the cabinets</w:t>
-            </w:r>
-            <w:r>
-              <w:rPr>
-                <w:rFonts w:ascii="Times New Roman" w:hAnsi="Times New Roman" w:cs="Times New Roman"/>
-                <w:lang w:val="en-MY"/>
-              </w:rPr>
-              <w:t xml:space="preserve">. </w:t>
-            </w:r>
-          </w:p>
-          <w:p>
-            <w:pPr>
-              <w:rPr>
-                <w:rFonts w:ascii="Times New Roman" w:hAnsi="Times New Roman" w:cs="Times New Roman"/>
-                <w:lang w:val="en-MY"/>
-              </w:rPr>
-            </w:pPr>
-            <w:r>
-              <w:rPr>
-                <w:rFonts w:ascii="Times New Roman" w:hAnsi="Times New Roman" w:cs="Times New Roman"/>
-                <w:lang w:val="en-MY"/>
-              </w:rPr>
               <w:t>A+S: Vibrational sensitive components</w:t>
             </w:r>
             <w:r>
@@ -2250,7 +2291,23 @@
                 <w:rFonts w:ascii="Times New Roman" w:hAnsi="Times New Roman" w:cs="Times New Roman"/>
                 <w:lang w:val="en-MY"/>
               </w:rPr>
-              <w:t>A: Document everything we do. Agreeing with Baz (external auditor)</w:t>
+              <w:t xml:space="preserve">A: Document everything we do. Agreeing with </w:t>
+            </w:r>
+            <w:proofErr w:type="spellStart"/>
+            <w:r>
+              <w:rPr>
+                <w:rFonts w:ascii="Times New Roman" w:hAnsi="Times New Roman" w:cs="Times New Roman"/>
+                <w:lang w:val="en-MY"/>
+              </w:rPr>
+              <w:t>Baz</w:t>
+            </w:r>
+            <w:proofErr w:type="spellEnd"/>
+            <w:r>
+              <w:rPr>
+                <w:rFonts w:ascii="Times New Roman" w:hAnsi="Times New Roman" w:cs="Times New Roman"/>
+                <w:lang w:val="en-MY"/>
+              </w:rPr>
+              <w:t xml:space="preserve"> (external auditor)</w:t>
             </w:r>
           </w:p>
           <w:p>
@@ -2352,8 +2409,17 @@
                 <w:rFonts w:ascii="Times New Roman" w:hAnsi="Times New Roman" w:cs="Times New Roman"/>
                 <w:lang w:val="en-MY"/>
               </w:rPr>
-              <w:t xml:space="preserve"> ooooo</w:t>
-            </w:r>
+              <w:t xml:space="preserve"> </w:t>
+            </w:r>
+            <w:proofErr w:type="spellStart"/>
+            <w:r>
+              <w:rPr>
+                <w:rFonts w:ascii="Times New Roman" w:hAnsi="Times New Roman" w:cs="Times New Roman"/>
+                <w:lang w:val="en-MY"/>
+              </w:rPr>
+              <w:t>ooooo</w:t>
+            </w:r>
+            <w:proofErr w:type="spellEnd"/>
             <w:r>
               <w:rPr>
                 <w:rFonts w:ascii="Times New Roman" w:hAnsi="Times New Roman" w:cs="Times New Roman"/>
@@ -2439,7 +2505,23 @@
                 <w:rFonts w:ascii="Times New Roman" w:hAnsi="Times New Roman" w:cs="Times New Roman"/>
                 <w:lang w:val="en-MY"/>
               </w:rPr>
-              <w:t>P: Why are the photos in the requirements document. They show the space availability</w:t>
+              <w:t xml:space="preserve">P: Why are the photos in the requirements </w:t>
+            </w:r>
+            <w:proofErr w:type="gramStart"/>
+            <w:r>
+              <w:rPr>
+                <w:rFonts w:ascii="Times New Roman" w:hAnsi="Times New Roman" w:cs="Times New Roman"/>
+                <w:lang w:val="en-MY"/>
+              </w:rPr>
+              <w:t>document.</w:t>
+            </w:r>
+            <w:proofErr w:type="gramEnd"/>
+            <w:r>
+              <w:rPr>
+                <w:rFonts w:ascii="Times New Roman" w:hAnsi="Times New Roman" w:cs="Times New Roman"/>
+                <w:lang w:val="en-MY"/>
+              </w:rPr>
+              <w:t xml:space="preserve"> They show the space availability</w:t>
             </w:r>
           </w:p>
           <w:p>
@@ -2827,7 +2909,7 @@
 </file>
 
 <file path=word/endnotes.xml><?xml version="1.0" encoding="utf-8"?>
-<w:endnotes xmlns:wpc="http://schemas.microsoft.com/office/word/2010/wordprocessingCanvas" xmlns:cx="http://schemas.microsoft.com/office/drawing/2014/chartex" xmlns:cx1="http://schemas.microsoft.com/office/drawing/2015/9/8/chartex" xmlns:cx2="http://schemas.microsoft.com/office/drawing/2015/10/21/chartex" xmlns:cx3="http://schemas.microsoft.com/office/drawing/2016/5/9/chartex" xmlns:cx4="http://schemas.microsoft.com/office/drawing/2016/5/10/chartex" xmlns:cx5="http://schemas.microsoft.com/office/drawing/2016/5/11/chartex" xmlns:cx6="http://schemas.microsoft.com/office/drawing/2016/5/12/chartex" xmlns:cx7="http://schemas.microsoft.com/office/drawing/2016/5/13/chartex" xmlns:cx8="http://schemas.microsoft.com/office/drawing/2016/5/14/chartex" xmlns:mc="http://schemas.openxmlformats.org/markup-compatibility/2006" xmlns:aink="http://schemas.microsoft.com/office/drawing/2016/ink" xmlns:am3d="http://schemas.microsoft.com/office/drawing/2017/model3d" xmlns:o="urn:schemas-microsoft-com:office:office" xmlns:r="http://schemas.openxmlformats.org/officeDocument/2006/relationships" xmlns:m="http://schemas.openxmlformats.org/officeDocument/2006/math" xmlns:v="urn:schemas-microsoft-com:vml" xmlns:wp14="http://schemas.microsoft.com/office/word/2010/wordprocessingDrawing" xmlns:wp="http://schemas.openxmlformats.org/drawingml/2006/wordprocessingDrawing" xmlns:w10="urn:schemas-microsoft-com:office:word" xmlns:w="http://schemas.openxmlformats.org/wordprocessingml/2006/main" xmlns:w14="http://schemas.microsoft.com/office/word/2010/wordml" xmlns:w15="http://schemas.microsoft.com/office/word/2012/wordml" xmlns:w16cid="http://schemas.microsoft.com/office/word/2016/wordml/cid" xmlns:w16se="http://schemas.microsoft.com/office/word/2015/wordml/symex" xmlns:wpg="http://schemas.microsoft.com/office/word/2010/wordprocessingGroup" xmlns:wpi="http://schemas.microsoft.com/office/word/2010/wordprocessingInk" xmlns:wne="http://schemas.microsoft.com/office/word/2006/wordml" xmlns:wps="http://schemas.microsoft.com/office/word/2010/wordprocessingShape" mc:Ignorable="w14 w15 w16se w16cid wp14">
+<w:endnotes xmlns:wpc="http://schemas.microsoft.com/office/word/2010/wordprocessingCanvas" xmlns:mc="http://schemas.openxmlformats.org/markup-compatibility/2006" xmlns:o="urn:schemas-microsoft-com:office:office" xmlns:r="http://schemas.openxmlformats.org/officeDocument/2006/relationships" xmlns:m="http://schemas.openxmlformats.org/officeDocument/2006/math" xmlns:v="urn:schemas-microsoft-com:vml" xmlns:wp14="http://schemas.microsoft.com/office/word/2010/wordprocessingDrawing" xmlns:wp="http://schemas.openxmlformats.org/drawingml/2006/wordprocessingDrawing" xmlns:w10="urn:schemas-microsoft-com:office:word" xmlns:w="http://schemas.openxmlformats.org/wordprocessingml/2006/main" xmlns:w14="http://schemas.microsoft.com/office/word/2010/wordml" xmlns:w15="http://schemas.microsoft.com/office/word/2012/wordml" xmlns:wpg="http://schemas.microsoft.com/office/word/2010/wordprocessingGroup" xmlns:wpi="http://schemas.microsoft.com/office/word/2010/wordprocessingInk" xmlns:wne="http://schemas.microsoft.com/office/word/2006/wordml" xmlns:wps="http://schemas.microsoft.com/office/word/2010/wordprocessingShape" mc:Ignorable="w14 w15 wp14">
   <w:endnote w:type="separator" w:id="-1">
     <w:p>
       <w:pPr>
@@ -2852,7 +2934,7 @@
 </file>
 
 <file path=word/footnotes.xml><?xml version="1.0" encoding="utf-8"?>
-<w:footnotes xmlns:wpc="http://schemas.microsoft.com/office/word/2010/wordprocessingCanvas" xmlns:cx="http://schemas.microsoft.com/office/drawing/2014/chartex" xmlns:cx1="http://schemas.microsoft.com/office/drawing/2015/9/8/chartex" xmlns:cx2="http://schemas.microsoft.com/office/drawing/2015/10/21/chartex" xmlns:cx3="http://schemas.microsoft.com/office/drawing/2016/5/9/chartex" xmlns:cx4="http://schemas.microsoft.com/office/drawing/2016/5/10/chartex" xmlns:cx5="http://schemas.microsoft.com/office/drawing/2016/5/11/chartex" xmlns:cx6="http://schemas.microsoft.com/office/drawing/2016/5/12/chartex" xmlns:cx7="http://schemas.microsoft.com/office/drawing/2016/5/13/chartex" xmlns:cx8="http://schemas.microsoft.com/office/drawing/2016/5/14/chartex" xmlns:mc="http://schemas.openxmlformats.org/markup-compatibility/2006" xmlns:aink="http://schemas.microsoft.com/office/drawing/2016/ink" xmlns:am3d="http://schemas.microsoft.com/office/drawing/2017/model3d" xmlns:o="urn:schemas-microsoft-com:office:office" xmlns:r="http://schemas.openxmlformats.org/officeDocument/2006/relationships" xmlns:m="http://schemas.openxmlformats.org/officeDocument/2006/math" xmlns:v="urn:schemas-microsoft-com:vml" xmlns:wp14="http://schemas.microsoft.com/office/word/2010/wordprocessingDrawing" xmlns:wp="http://schemas.openxmlformats.org/drawingml/2006/wordprocessingDrawing" xmlns:w10="urn:schemas-microsoft-com:office:word" xmlns:w="http://schemas.openxmlformats.org/wordprocessingml/2006/main" xmlns:w14="http://schemas.microsoft.com/office/word/2010/wordml" xmlns:w15="http://schemas.microsoft.com/office/word/2012/wordml" xmlns:w16cid="http://schemas.microsoft.com/office/word/2016/wordml/cid" xmlns:w16se="http://schemas.microsoft.com/office/word/2015/wordml/symex" xmlns:wpg="http://schemas.microsoft.com/office/word/2010/wordprocessingGroup" xmlns:wpi="http://schemas.microsoft.com/office/word/2010/wordprocessingInk" xmlns:wne="http://schemas.microsoft.com/office/word/2006/wordml" xmlns:wps="http://schemas.microsoft.com/office/word/2010/wordprocessingShape" mc:Ignorable="w14 w15 w16se w16cid wp14">
+<w:footnotes xmlns:wpc="http://schemas.microsoft.com/office/word/2010/wordprocessingCanvas" xmlns:mc="http://schemas.openxmlformats.org/markup-compatibility/2006" xmlns:o="urn:schemas-microsoft-com:office:office" xmlns:r="http://schemas.openxmlformats.org/officeDocument/2006/relationships" xmlns:m="http://schemas.openxmlformats.org/officeDocument/2006/math" xmlns:v="urn:schemas-microsoft-com:vml" xmlns:wp14="http://schemas.microsoft.com/office/word/2010/wordprocessingDrawing" xmlns:wp="http://schemas.openxmlformats.org/drawingml/2006/wordprocessingDrawing" xmlns:w10="urn:schemas-microsoft-com:office:word" xmlns:w="http://schemas.openxmlformats.org/wordprocessingml/2006/main" xmlns:w14="http://schemas.microsoft.com/office/word/2010/wordml" xmlns:w15="http://schemas.microsoft.com/office/word/2012/wordml" xmlns:wpg="http://schemas.microsoft.com/office/word/2010/wordprocessingGroup" xmlns:wpi="http://schemas.microsoft.com/office/word/2010/wordprocessingInk" xmlns:wne="http://schemas.microsoft.com/office/word/2006/wordml" xmlns:wps="http://schemas.microsoft.com/office/word/2010/wordprocessingShape" mc:Ignorable="w14 w15 wp14">
   <w:footnote w:type="separator" w:id="-1">
     <w:p>
       <w:pPr>
@@ -2877,7 +2959,7 @@
 </file>
 
 <file path=word/header1.xml><?xml version="1.0" encoding="utf-8"?>
-<w:hdr xmlns:wpc="http://schemas.microsoft.com/office/word/2010/wordprocessingCanvas" xmlns:cx="http://schemas.microsoft.com/office/drawing/2014/chartex" xmlns:cx1="http://schemas.microsoft.com/office/drawing/2015/9/8/chartex" xmlns:cx2="http://schemas.microsoft.com/office/drawing/2015/10/21/chartex" xmlns:cx3="http://schemas.microsoft.com/office/drawing/2016/5/9/chartex" xmlns:cx4="http://schemas.microsoft.com/office/drawing/2016/5/10/chartex" xmlns:cx5="http://schemas.microsoft.com/office/drawing/2016/5/11/chartex" xmlns:cx6="http://schemas.microsoft.com/office/drawing/2016/5/12/chartex" xmlns:cx7="http://schemas.microsoft.com/office/drawing/2016/5/13/chartex" xmlns:cx8="http://schemas.microsoft.com/office/drawing/2016/5/14/chartex" xmlns:mc="http://schemas.openxmlformats.org/markup-compatibility/2006" xmlns:aink="http://schemas.microsoft.com/office/drawing/2016/ink" xmlns:am3d="http://schemas.microsoft.com/office/drawing/2017/model3d" xmlns:o="urn:schemas-microsoft-com:office:office" xmlns:r="http://schemas.openxmlformats.org/officeDocument/2006/relationships" xmlns:m="http://schemas.openxmlformats.org/officeDocument/2006/math" xmlns:v="urn:schemas-microsoft-com:vml" xmlns:wp14="http://schemas.microsoft.com/office/word/2010/wordprocessingDrawing" xmlns:wp="http://schemas.openxmlformats.org/drawingml/2006/wordprocessingDrawing" xmlns:w10="urn:schemas-microsoft-com:office:word" xmlns:w="http://schemas.openxmlformats.org/wordprocessingml/2006/main" xmlns:w14="http://schemas.microsoft.com/office/word/2010/wordml" xmlns:w15="http://schemas.microsoft.com/office/word/2012/wordml" xmlns:w16cid="http://schemas.microsoft.com/office/word/2016/wordml/cid" xmlns:w16se="http://schemas.microsoft.com/office/word/2015/wordml/symex" xmlns:wpg="http://schemas.microsoft.com/office/word/2010/wordprocessingGroup" xmlns:wpi="http://schemas.microsoft.com/office/word/2010/wordprocessingInk" xmlns:wne="http://schemas.microsoft.com/office/word/2006/wordml" xmlns:wps="http://schemas.microsoft.com/office/word/2010/wordprocessingShape" mc:Ignorable="w14 w15 w16se w16cid wp14">
+<w:hdr xmlns:wpc="http://schemas.microsoft.com/office/word/2010/wordprocessingCanvas" xmlns:mc="http://schemas.openxmlformats.org/markup-compatibility/2006" xmlns:o="urn:schemas-microsoft-com:office:office" xmlns:r="http://schemas.openxmlformats.org/officeDocument/2006/relationships" xmlns:m="http://schemas.openxmlformats.org/officeDocument/2006/math" xmlns:v="urn:schemas-microsoft-com:vml" xmlns:wp14="http://schemas.microsoft.com/office/word/2010/wordprocessingDrawing" xmlns:wp="http://schemas.openxmlformats.org/drawingml/2006/wordprocessingDrawing" xmlns:w10="urn:schemas-microsoft-com:office:word" xmlns:w="http://schemas.openxmlformats.org/wordprocessingml/2006/main" xmlns:w14="http://schemas.microsoft.com/office/word/2010/wordml" xmlns:w15="http://schemas.microsoft.com/office/word/2012/wordml" xmlns:wpg="http://schemas.microsoft.com/office/word/2010/wordprocessingGroup" xmlns:wpi="http://schemas.microsoft.com/office/word/2010/wordprocessingInk" xmlns:wne="http://schemas.microsoft.com/office/word/2006/wordml" xmlns:wps="http://schemas.microsoft.com/office/word/2010/wordprocessingShape" mc:Ignorable="w14 w15 wp14">
   <w:p>
     <w:pPr>
       <w:pStyle w:val="Header"/>
@@ -2902,11 +2984,6 @@
         <w:rFonts w:ascii="Times New Roman" w:hAnsi="Times New Roman" w:cs="Times New Roman"/>
       </w:rPr>
       <w:tab/>
-    </w:r>
-    <w:r>
-      <w:rPr>
-        <w:rFonts w:ascii="Times New Roman" w:hAnsi="Times New Roman" w:cs="Times New Roman"/>
-      </w:rPr>
       <w:t>25/08/17</w:t>
     </w:r>
   </w:p>
@@ -2935,7 +3012,13 @@
       <w:rPr>
         <w:rFonts w:ascii="Times New Roman" w:hAnsi="Times New Roman" w:cs="Times New Roman"/>
       </w:rPr>
-      <w:t>Chair: Gerard</w:t>
+      <w:t xml:space="preserve">Chair: </w:t>
+    </w:r>
+    <w:r>
+      <w:rPr>
+        <w:rFonts w:ascii="Times New Roman" w:hAnsi="Times New Roman" w:cs="Times New Roman"/>
+      </w:rPr>
+      <w:t>Alex</w:t>
     </w:r>
   </w:p>
   <w:p>
@@ -2966,8 +3049,8 @@
 </file>
 
 <file path=word/numbering.xml><?xml version="1.0" encoding="utf-8"?>
-<w:numbering xmlns:wpc="http://schemas.microsoft.com/office/word/2010/wordprocessingCanvas" xmlns:cx="http://schemas.microsoft.com/office/drawing/2014/chartex" xmlns:cx1="http://schemas.microsoft.com/office/drawing/2015/9/8/chartex" xmlns:cx2="http://schemas.microsoft.com/office/drawing/2015/10/21/chartex" xmlns:cx3="http://schemas.microsoft.com/office/drawing/2016/5/9/chartex" xmlns:cx4="http://schemas.microsoft.com/office/drawing/2016/5/10/chartex" xmlns:cx5="http://schemas.microsoft.com/office/drawing/2016/5/11/chartex" xmlns:cx6="http://schemas.microsoft.com/office/drawing/2016/5/12/chartex" xmlns:cx7="http://schemas.microsoft.com/office/drawing/2016/5/13/chartex" xmlns:cx8="http://schemas.microsoft.com/office/drawing/2016/5/14/chartex" xmlns:mc="http://schemas.openxmlformats.org/markup-compatibility/2006" xmlns:aink="http://schemas.microsoft.com/office/drawing/2016/ink" xmlns:am3d="http://schemas.microsoft.com/office/drawing/2017/model3d" xmlns:o="urn:schemas-microsoft-com:office:office" xmlns:r="http://schemas.openxmlformats.org/officeDocument/2006/relationships" xmlns:m="http://schemas.openxmlformats.org/officeDocument/2006/math" xmlns:v="urn:schemas-microsoft-com:vml" xmlns:wp14="http://schemas.microsoft.com/office/word/2010/wordprocessingDrawing" xmlns:wp="http://schemas.openxmlformats.org/drawingml/2006/wordprocessingDrawing" xmlns:w10="urn:schemas-microsoft-com:office:word" xmlns:w="http://schemas.openxmlformats.org/wordprocessingml/2006/main" xmlns:w14="http://schemas.microsoft.com/office/word/2010/wordml" xmlns:w15="http://schemas.microsoft.com/office/word/2012/wordml" xmlns:w16cid="http://schemas.microsoft.com/office/word/2016/wordml/cid" xmlns:w16se="http://schemas.microsoft.com/office/word/2015/wordml/symex" xmlns:wpg="http://schemas.microsoft.com/office/word/2010/wordprocessingGroup" xmlns:wpi="http://schemas.microsoft.com/office/word/2010/wordprocessingInk" xmlns:wne="http://schemas.microsoft.com/office/word/2006/wordml" xmlns:wps="http://schemas.microsoft.com/office/word/2010/wordprocessingShape" mc:Ignorable="w14 w15 w16se w16cid wp14">
-  <w:abstractNum w:abstractNumId="0" w15:restartNumberingAfterBreak="0">
+<w:numbering xmlns:wpc="http://schemas.microsoft.com/office/word/2010/wordprocessingCanvas" xmlns:mc="http://schemas.openxmlformats.org/markup-compatibility/2006" xmlns:o="urn:schemas-microsoft-com:office:office" xmlns:r="http://schemas.openxmlformats.org/officeDocument/2006/relationships" xmlns:m="http://schemas.openxmlformats.org/officeDocument/2006/math" xmlns:v="urn:schemas-microsoft-com:vml" xmlns:wp14="http://schemas.microsoft.com/office/word/2010/wordprocessingDrawing" xmlns:wp="http://schemas.openxmlformats.org/drawingml/2006/wordprocessingDrawing" xmlns:w10="urn:schemas-microsoft-com:office:word" xmlns:w="http://schemas.openxmlformats.org/wordprocessingml/2006/main" xmlns:w14="http://schemas.microsoft.com/office/word/2010/wordml" xmlns:w15="http://schemas.microsoft.com/office/word/2012/wordml" xmlns:wpg="http://schemas.microsoft.com/office/word/2010/wordprocessingGroup" xmlns:wpi="http://schemas.microsoft.com/office/word/2010/wordprocessingInk" xmlns:wne="http://schemas.microsoft.com/office/word/2006/wordml" xmlns:wps="http://schemas.microsoft.com/office/word/2010/wordprocessingShape" mc:Ignorable="w14 w15 wp14">
+  <w:abstractNum w:abstractNumId="0">
     <w:nsid w:val="0EEA5418"/>
     <w:multiLevelType w:val="hybridMultilevel"/>
     <w:tmpl w:val="DE46DFFA"/>
@@ -3079,7 +3162,7 @@
       </w:rPr>
     </w:lvl>
   </w:abstractNum>
-  <w:abstractNum w:abstractNumId="1" w15:restartNumberingAfterBreak="0">
+  <w:abstractNum w:abstractNumId="1">
     <w:nsid w:val="79922EA2"/>
     <w:multiLevelType w:val="hybridMultilevel"/>
     <w:tmpl w:val="032AA70A"/>
@@ -3201,7 +3284,7 @@
 </file>
 
 <file path=word/styles.xml><?xml version="1.0" encoding="utf-8"?>
-<w:styles xmlns:mc="http://schemas.openxmlformats.org/markup-compatibility/2006" xmlns:r="http://schemas.openxmlformats.org/officeDocument/2006/relationships" xmlns:w="http://schemas.openxmlformats.org/wordprocessingml/2006/main" xmlns:w14="http://schemas.microsoft.com/office/word/2010/wordml" xmlns:w15="http://schemas.microsoft.com/office/word/2012/wordml" xmlns:w16cid="http://schemas.microsoft.com/office/word/2016/wordml/cid" xmlns:w16se="http://schemas.microsoft.com/office/word/2015/wordml/symex" mc:Ignorable="w14 w15 w16se w16cid">
+<w:styles xmlns:mc="http://schemas.openxmlformats.org/markup-compatibility/2006" xmlns:r="http://schemas.openxmlformats.org/officeDocument/2006/relationships" xmlns:w="http://schemas.openxmlformats.org/wordprocessingml/2006/main" xmlns:w14="http://schemas.microsoft.com/office/word/2010/wordml" xmlns:w15="http://schemas.microsoft.com/office/word/2012/wordml" mc:Ignorable="w14 w15">
   <w:docDefaults>
     <w:rPrDefault>
       <w:rPr>
@@ -3217,7 +3300,7 @@
       </w:pPr>
     </w:pPrDefault>
   </w:docDefaults>
-  <w:latentStyles w:defLockedState="0" w:defUIPriority="99" w:defSemiHidden="0" w:defUnhideWhenUsed="0" w:defQFormat="0" w:count="375">
+  <w:latentStyles w:defLockedState="0" w:defUIPriority="99" w:defSemiHidden="0" w:defUnhideWhenUsed="0" w:defQFormat="0" w:count="371">
     <w:lsdException w:name="Normal" w:uiPriority="0" w:qFormat="1"/>
     <w:lsdException w:name="heading 1" w:uiPriority="9" w:qFormat="1"/>
     <w:lsdException w:name="heading 2" w:semiHidden="1" w:uiPriority="9" w:unhideWhenUsed="1" w:qFormat="1"/>
@@ -3589,10 +3672,6 @@
     <w:lsdException w:name="List Table 5 Dark Accent 6" w:uiPriority="50"/>
     <w:lsdException w:name="List Table 6 Colorful Accent 6" w:uiPriority="51"/>
     <w:lsdException w:name="List Table 7 Colorful Accent 6" w:uiPriority="52"/>
-    <w:lsdException w:name="Mention" w:semiHidden="1" w:unhideWhenUsed="1"/>
-    <w:lsdException w:name="Smart Hyperlink" w:semiHidden="1" w:unhideWhenUsed="1"/>
-    <w:lsdException w:name="Hashtag" w:semiHidden="1" w:unhideWhenUsed="1"/>
-    <w:lsdException w:name="Unresolved Mention" w:semiHidden="1" w:unhideWhenUsed="1"/>
   </w:latentStyles>
   <w:style w:type="paragraph" w:default="1" w:styleId="Normal">
     <w:name w:val="Normal"/>
@@ -3602,6 +3681,7 @@
   <w:style w:type="character" w:default="1" w:styleId="DefaultParagraphFont">
     <w:name w:val="Default Paragraph Font"/>
     <w:uiPriority w:val="1"/>
+    <w:semiHidden/>
     <w:unhideWhenUsed/>
   </w:style>
   <w:style w:type="table" w:default="1" w:styleId="TableNormal">
@@ -3689,6 +3769,7 @@
       <w:spacing w:after="0" w:line="240" w:lineRule="auto"/>
     </w:pPr>
     <w:tblPr>
+      <w:tblInd w:w="0" w:type="dxa"/>
       <w:tblBorders>
         <w:top w:val="single" w:sz="4" w:space="0" w:color="auto"/>
         <w:left w:val="single" w:sz="4" w:space="0" w:color="auto"/>
@@ -3697,6 +3778,12 @@
         <w:insideH w:val="single" w:sz="4" w:space="0" w:color="auto"/>
         <w:insideV w:val="single" w:sz="4" w:space="0" w:color="auto"/>
       </w:tblBorders>
+      <w:tblCellMar>
+        <w:top w:w="0" w:type="dxa"/>
+        <w:left w:w="108" w:type="dxa"/>
+        <w:bottom w:w="0" w:type="dxa"/>
+        <w:right w:w="108" w:type="dxa"/>
+      </w:tblCellMar>
     </w:tblPr>
   </w:style>
 </w:styles>
